--- a/СУБД/Борисов ПИ20-5 Практика 4.3.docx
+++ b/СУБД/Борисов ПИ20-5 Практика 4.3.docx
@@ -2078,6 +2078,62 @@
     <w:p>
       <w:pPr>
         <w:pStyle w:val="a5"/>
+        <w:tabs>
+          <w:tab w:val="left" w:pos="1080"/>
+        </w:tabs>
+        <w:spacing w:before="1" w:line="261" w:lineRule="auto"/>
+        <w:ind w:right="949" w:firstLine="0"/>
+        <w:rPr>
+          <w:color w:val="4E3629"/>
+          <w:sz w:val="24"/>
+        </w:rPr>
+      </w:pPr>
+      <w:r>
+        <w:rPr>
+          <w:color w:val="4E3629"/>
+          <w:sz w:val="24"/>
+        </w:rPr>
+        <w:lastRenderedPageBreak/>
+        <w:drawing>
+          <wp:inline distT="0" distB="0" distL="0" distR="0" wp14:anchorId="0342C0E9" wp14:editId="71DF5384">
+            <wp:extent cx="7772400" cy="2259330"/>
+            <wp:effectExtent l="0" t="0" r="0" b="7620"/>
+            <wp:docPr id="2" name="Рисунок 2"/>
+            <wp:cNvGraphicFramePr>
+              <a:graphicFrameLocks xmlns:a="http://schemas.openxmlformats.org/drawingml/2006/main" noChangeAspect="1"/>
+            </wp:cNvGraphicFramePr>
+            <a:graphic xmlns:a="http://schemas.openxmlformats.org/drawingml/2006/main">
+              <a:graphicData uri="http://schemas.openxmlformats.org/drawingml/2006/picture">
+                <pic:pic xmlns:pic="http://schemas.openxmlformats.org/drawingml/2006/picture">
+                  <pic:nvPicPr>
+                    <pic:cNvPr id="1" name=""/>
+                    <pic:cNvPicPr/>
+                  </pic:nvPicPr>
+                  <pic:blipFill>
+                    <a:blip r:embed="rId10"/>
+                    <a:stretch>
+                      <a:fillRect/>
+                    </a:stretch>
+                  </pic:blipFill>
+                  <pic:spPr>
+                    <a:xfrm>
+                      <a:off x="0" y="0"/>
+                      <a:ext cx="7772400" cy="2259330"/>
+                    </a:xfrm>
+                    <a:prstGeom prst="rect">
+                      <a:avLst/>
+                    </a:prstGeom>
+                  </pic:spPr>
+                </pic:pic>
+              </a:graphicData>
+            </a:graphic>
+          </wp:inline>
+        </w:drawing>
+      </w:r>
+    </w:p>
+    <w:p>
+      <w:pPr>
+        <w:pStyle w:val="a5"/>
         <w:numPr>
           <w:ilvl w:val="0"/>
           <w:numId w:val="2"/>
@@ -2096,14 +2152,7 @@
           <w:color w:val="4E3629"/>
           <w:sz w:val="24"/>
         </w:rPr>
-        <w:t>D</w:t>
-      </w:r>
-      <w:r>
-        <w:rPr>
-          <w:color w:val="4E3629"/>
-          <w:sz w:val="24"/>
-        </w:rPr>
-        <w:t>isplay the days between the start of last summer’s school vacation break and the day school</w:t>
+        <w:t>Display the days between the start of last summer’s school vacation break and the day school</w:t>
       </w:r>
       <w:r>
         <w:rPr>
@@ -2369,6 +2418,47 @@
           <w:sz w:val="24"/>
         </w:rPr>
       </w:pPr>
+      <w:r>
+        <w:rPr>
+          <w:color w:val="4E3629"/>
+          <w:sz w:val="24"/>
+        </w:rPr>
+        <w:drawing>
+          <wp:inline distT="0" distB="0" distL="0" distR="0" wp14:anchorId="742EE6F3" wp14:editId="5044673B">
+            <wp:extent cx="7772400" cy="2190115"/>
+            <wp:effectExtent l="0" t="0" r="0" b="635"/>
+            <wp:docPr id="4" name="Рисунок 4"/>
+            <wp:cNvGraphicFramePr>
+              <a:graphicFrameLocks xmlns:a="http://schemas.openxmlformats.org/drawingml/2006/main" noChangeAspect="1"/>
+            </wp:cNvGraphicFramePr>
+            <a:graphic xmlns:a="http://schemas.openxmlformats.org/drawingml/2006/main">
+              <a:graphicData uri="http://schemas.openxmlformats.org/drawingml/2006/picture">
+                <pic:pic xmlns:pic="http://schemas.openxmlformats.org/drawingml/2006/picture">
+                  <pic:nvPicPr>
+                    <pic:cNvPr id="1" name=""/>
+                    <pic:cNvPicPr/>
+                  </pic:nvPicPr>
+                  <pic:blipFill>
+                    <a:blip r:embed="rId11"/>
+                    <a:stretch>
+                      <a:fillRect/>
+                    </a:stretch>
+                  </pic:blipFill>
+                  <pic:spPr>
+                    <a:xfrm>
+                      <a:off x="0" y="0"/>
+                      <a:ext cx="7772400" cy="2190115"/>
+                    </a:xfrm>
+                    <a:prstGeom prst="rect">
+                      <a:avLst/>
+                    </a:prstGeom>
+                  </pic:spPr>
+                </pic:pic>
+              </a:graphicData>
+            </a:graphic>
+          </wp:inline>
+        </w:drawing>
+      </w:r>
     </w:p>
     <w:p>
       <w:pPr>
@@ -2621,6 +2711,47 @@
           <w:sz w:val="24"/>
         </w:rPr>
       </w:pPr>
+      <w:r>
+        <w:rPr>
+          <w:sz w:val="24"/>
+        </w:rPr>
+        <w:lastRenderedPageBreak/>
+        <w:drawing>
+          <wp:inline distT="0" distB="0" distL="0" distR="0" wp14:anchorId="582934B6" wp14:editId="63E723F4">
+            <wp:extent cx="7772400" cy="2437765"/>
+            <wp:effectExtent l="0" t="0" r="0" b="635"/>
+            <wp:docPr id="6" name="Рисунок 6"/>
+            <wp:cNvGraphicFramePr>
+              <a:graphicFrameLocks xmlns:a="http://schemas.openxmlformats.org/drawingml/2006/main" noChangeAspect="1"/>
+            </wp:cNvGraphicFramePr>
+            <a:graphic xmlns:a="http://schemas.openxmlformats.org/drawingml/2006/main">
+              <a:graphicData uri="http://schemas.openxmlformats.org/drawingml/2006/picture">
+                <pic:pic xmlns:pic="http://schemas.openxmlformats.org/drawingml/2006/picture">
+                  <pic:nvPicPr>
+                    <pic:cNvPr id="1" name=""/>
+                    <pic:cNvPicPr/>
+                  </pic:nvPicPr>
+                  <pic:blipFill>
+                    <a:blip r:embed="rId12"/>
+                    <a:stretch>
+                      <a:fillRect/>
+                    </a:stretch>
+                  </pic:blipFill>
+                  <pic:spPr>
+                    <a:xfrm>
+                      <a:off x="0" y="0"/>
+                      <a:ext cx="7772400" cy="2437765"/>
+                    </a:xfrm>
+                    <a:prstGeom prst="rect">
+                      <a:avLst/>
+                    </a:prstGeom>
+                  </pic:spPr>
+                </pic:pic>
+              </a:graphicData>
+            </a:graphic>
+          </wp:inline>
+        </w:drawing>
+      </w:r>
     </w:p>
     <w:p>
       <w:pPr>
@@ -2643,14 +2774,7 @@
           <w:color w:val="4E3629"/>
           <w:sz w:val="24"/>
         </w:rPr>
-        <w:t>U</w:t>
-      </w:r>
-      <w:r>
-        <w:rPr>
-          <w:color w:val="4E3629"/>
-          <w:sz w:val="24"/>
-        </w:rPr>
-        <w:t>sing one statement, round today's date to the nearest month and nearest year, and truncate it to</w:t>
+        <w:t>Using one statement, round today's date to the nearest month and nearest year, and truncate it to</w:t>
       </w:r>
       <w:r>
         <w:rPr>
@@ -2862,6 +2986,46 @@
           <w:sz w:val="35"/>
         </w:rPr>
       </w:pPr>
+      <w:r>
+        <w:rPr>
+          <w:sz w:val="35"/>
+        </w:rPr>
+        <w:drawing>
+          <wp:inline distT="0" distB="0" distL="0" distR="0" wp14:anchorId="7C7440C7" wp14:editId="48492534">
+            <wp:extent cx="7772400" cy="2272665"/>
+            <wp:effectExtent l="0" t="0" r="0" b="0"/>
+            <wp:docPr id="7" name="Рисунок 7"/>
+            <wp:cNvGraphicFramePr>
+              <a:graphicFrameLocks xmlns:a="http://schemas.openxmlformats.org/drawingml/2006/main" noChangeAspect="1"/>
+            </wp:cNvGraphicFramePr>
+            <a:graphic xmlns:a="http://schemas.openxmlformats.org/drawingml/2006/main">
+              <a:graphicData uri="http://schemas.openxmlformats.org/drawingml/2006/picture">
+                <pic:pic xmlns:pic="http://schemas.openxmlformats.org/drawingml/2006/picture">
+                  <pic:nvPicPr>
+                    <pic:cNvPr id="1" name=""/>
+                    <pic:cNvPicPr/>
+                  </pic:nvPicPr>
+                  <pic:blipFill>
+                    <a:blip r:embed="rId13"/>
+                    <a:stretch>
+                      <a:fillRect/>
+                    </a:stretch>
+                  </pic:blipFill>
+                  <pic:spPr>
+                    <a:xfrm>
+                      <a:off x="0" y="0"/>
+                      <a:ext cx="7772400" cy="2272665"/>
+                    </a:xfrm>
+                    <a:prstGeom prst="rect">
+                      <a:avLst/>
+                    </a:prstGeom>
+                  </pic:spPr>
+                </pic:pic>
+              </a:graphicData>
+            </a:graphic>
+          </wp:inline>
+        </w:drawing>
+      </w:r>
     </w:p>
     <w:p>
       <w:pPr>
@@ -3164,6 +3328,47 @@
           <w:sz w:val="37"/>
         </w:rPr>
       </w:pPr>
+      <w:r>
+        <w:rPr>
+          <w:sz w:val="37"/>
+        </w:rPr>
+        <w:lastRenderedPageBreak/>
+        <w:drawing>
+          <wp:inline distT="0" distB="0" distL="0" distR="0" wp14:anchorId="5652B812" wp14:editId="5B1446C3">
+            <wp:extent cx="6506483" cy="2524477"/>
+            <wp:effectExtent l="0" t="0" r="8890" b="9525"/>
+            <wp:docPr id="8" name="Рисунок 8"/>
+            <wp:cNvGraphicFramePr>
+              <a:graphicFrameLocks xmlns:a="http://schemas.openxmlformats.org/drawingml/2006/main" noChangeAspect="1"/>
+            </wp:cNvGraphicFramePr>
+            <a:graphic xmlns:a="http://schemas.openxmlformats.org/drawingml/2006/main">
+              <a:graphicData uri="http://schemas.openxmlformats.org/drawingml/2006/picture">
+                <pic:pic xmlns:pic="http://schemas.openxmlformats.org/drawingml/2006/picture">
+                  <pic:nvPicPr>
+                    <pic:cNvPr id="1" name=""/>
+                    <pic:cNvPicPr/>
+                  </pic:nvPicPr>
+                  <pic:blipFill>
+                    <a:blip r:embed="rId14"/>
+                    <a:stretch>
+                      <a:fillRect/>
+                    </a:stretch>
+                  </pic:blipFill>
+                  <pic:spPr>
+                    <a:xfrm>
+                      <a:off x="0" y="0"/>
+                      <a:ext cx="6506483" cy="2524477"/>
+                    </a:xfrm>
+                    <a:prstGeom prst="rect">
+                      <a:avLst/>
+                    </a:prstGeom>
+                  </pic:spPr>
+                </pic:pic>
+              </a:graphicData>
+            </a:graphic>
+          </wp:inline>
+        </w:drawing>
+      </w:r>
     </w:p>
     <w:p>
       <w:pPr>
@@ -3417,6 +3622,46 @@
           <w:sz w:val="35"/>
         </w:rPr>
       </w:pPr>
+      <w:r>
+        <w:rPr>
+          <w:sz w:val="35"/>
+        </w:rPr>
+        <w:drawing>
+          <wp:inline distT="0" distB="0" distL="0" distR="0" wp14:anchorId="3464C9E6" wp14:editId="62EE5B97">
+            <wp:extent cx="7772400" cy="2130425"/>
+            <wp:effectExtent l="0" t="0" r="0" b="3175"/>
+            <wp:docPr id="9" name="Рисунок 9"/>
+            <wp:cNvGraphicFramePr>
+              <a:graphicFrameLocks xmlns:a="http://schemas.openxmlformats.org/drawingml/2006/main" noChangeAspect="1"/>
+            </wp:cNvGraphicFramePr>
+            <a:graphic xmlns:a="http://schemas.openxmlformats.org/drawingml/2006/main">
+              <a:graphicData uri="http://schemas.openxmlformats.org/drawingml/2006/picture">
+                <pic:pic xmlns:pic="http://schemas.openxmlformats.org/drawingml/2006/picture">
+                  <pic:nvPicPr>
+                    <pic:cNvPr id="1" name=""/>
+                    <pic:cNvPicPr/>
+                  </pic:nvPicPr>
+                  <pic:blipFill>
+                    <a:blip r:embed="rId15"/>
+                    <a:stretch>
+                      <a:fillRect/>
+                    </a:stretch>
+                  </pic:blipFill>
+                  <pic:spPr>
+                    <a:xfrm>
+                      <a:off x="0" y="0"/>
+                      <a:ext cx="7772400" cy="2130425"/>
+                    </a:xfrm>
+                    <a:prstGeom prst="rect">
+                      <a:avLst/>
+                    </a:prstGeom>
+                  </pic:spPr>
+                </pic:pic>
+              </a:graphicData>
+            </a:graphic>
+          </wp:inline>
+        </w:drawing>
+      </w:r>
     </w:p>
     <w:p>
       <w:pPr>
@@ -3592,24 +3837,47 @@
           <w:sz w:val="35"/>
         </w:rPr>
       </w:pPr>
-    </w:p>
-    <w:p>
-      <w:pPr>
-        <w:pStyle w:val="a3"/>
-        <w:spacing w:before="10"/>
+      <w:r>
         <w:rPr>
           <w:sz w:val="35"/>
         </w:rPr>
-      </w:pPr>
-    </w:p>
-    <w:p>
-      <w:pPr>
-        <w:pStyle w:val="a3"/>
-        <w:spacing w:before="10"/>
-        <w:rPr>
-          <w:sz w:val="35"/>
-        </w:rPr>
-      </w:pPr>
+        <w:lastRenderedPageBreak/>
+        <w:drawing>
+          <wp:inline distT="0" distB="0" distL="0" distR="0" wp14:anchorId="2D27D96D" wp14:editId="0CFFB317">
+            <wp:extent cx="6335009" cy="2419688"/>
+            <wp:effectExtent l="0" t="0" r="0" b="0"/>
+            <wp:docPr id="10" name="Рисунок 10"/>
+            <wp:cNvGraphicFramePr>
+              <a:graphicFrameLocks xmlns:a="http://schemas.openxmlformats.org/drawingml/2006/main" noChangeAspect="1"/>
+            </wp:cNvGraphicFramePr>
+            <a:graphic xmlns:a="http://schemas.openxmlformats.org/drawingml/2006/main">
+              <a:graphicData uri="http://schemas.openxmlformats.org/drawingml/2006/picture">
+                <pic:pic xmlns:pic="http://schemas.openxmlformats.org/drawingml/2006/picture">
+                  <pic:nvPicPr>
+                    <pic:cNvPr id="1" name=""/>
+                    <pic:cNvPicPr/>
+                  </pic:nvPicPr>
+                  <pic:blipFill>
+                    <a:blip r:embed="rId16"/>
+                    <a:stretch>
+                      <a:fillRect/>
+                    </a:stretch>
+                  </pic:blipFill>
+                  <pic:spPr>
+                    <a:xfrm>
+                      <a:off x="0" y="0"/>
+                      <a:ext cx="6335009" cy="2419688"/>
+                    </a:xfrm>
+                    <a:prstGeom prst="rect">
+                      <a:avLst/>
+                    </a:prstGeom>
+                  </pic:spPr>
+                </pic:pic>
+              </a:graphicData>
+            </a:graphic>
+          </wp:inline>
+        </w:drawing>
+      </w:r>
     </w:p>
     <w:p>
       <w:pPr>
@@ -3757,7 +4025,6 @@
           <w:color w:val="4E3629"/>
           <w:sz w:val="24"/>
         </w:rPr>
-        <w:lastRenderedPageBreak/>
         <w:t>SELECT TO_CHAR(LAST_DAY(SYSDATE),'dd-Mon-</w:t>
       </w:r>
       <w:proofErr w:type="spellStart"/>
@@ -3809,6 +4076,46 @@
           <w:sz w:val="24"/>
         </w:rPr>
       </w:pPr>
+      <w:r>
+        <w:rPr>
+          <w:sz w:val="24"/>
+        </w:rPr>
+        <w:drawing>
+          <wp:inline distT="0" distB="0" distL="0" distR="0" wp14:anchorId="7E88CA3E" wp14:editId="5AC32E47">
+            <wp:extent cx="5915851" cy="2410161"/>
+            <wp:effectExtent l="0" t="0" r="8890" b="9525"/>
+            <wp:docPr id="11" name="Рисунок 11"/>
+            <wp:cNvGraphicFramePr>
+              <a:graphicFrameLocks xmlns:a="http://schemas.openxmlformats.org/drawingml/2006/main" noChangeAspect="1"/>
+            </wp:cNvGraphicFramePr>
+            <a:graphic xmlns:a="http://schemas.openxmlformats.org/drawingml/2006/main">
+              <a:graphicData uri="http://schemas.openxmlformats.org/drawingml/2006/picture">
+                <pic:pic xmlns:pic="http://schemas.openxmlformats.org/drawingml/2006/picture">
+                  <pic:nvPicPr>
+                    <pic:cNvPr id="1" name=""/>
+                    <pic:cNvPicPr/>
+                  </pic:nvPicPr>
+                  <pic:blipFill>
+                    <a:blip r:embed="rId17"/>
+                    <a:stretch>
+                      <a:fillRect/>
+                    </a:stretch>
+                  </pic:blipFill>
+                  <pic:spPr>
+                    <a:xfrm>
+                      <a:off x="0" y="0"/>
+                      <a:ext cx="5915851" cy="2410161"/>
+                    </a:xfrm>
+                    <a:prstGeom prst="rect">
+                      <a:avLst/>
+                    </a:prstGeom>
+                  </pic:spPr>
+                </pic:pic>
+              </a:graphicData>
+            </a:graphic>
+          </wp:inline>
+        </w:drawing>
+      </w:r>
     </w:p>
     <w:p>
       <w:pPr>
@@ -3830,14 +4137,7 @@
           <w:color w:val="4E3629"/>
           <w:sz w:val="24"/>
         </w:rPr>
-        <w:t>H</w:t>
-      </w:r>
-      <w:r>
-        <w:rPr>
-          <w:color w:val="4E3629"/>
-          <w:sz w:val="24"/>
-        </w:rPr>
-        <w:t>ow</w:t>
+        <w:t>How</w:t>
       </w:r>
       <w:r>
         <w:rPr>
@@ -4211,6 +4511,48 @@
           <w:sz w:val="24"/>
         </w:rPr>
       </w:pPr>
+      <w:r>
+        <w:rPr>
+          <w:color w:val="4E3629"/>
+          <w:sz w:val="24"/>
+        </w:rPr>
+        <w:lastRenderedPageBreak/>
+        <w:drawing>
+          <wp:inline distT="0" distB="0" distL="0" distR="0" wp14:anchorId="068162C0" wp14:editId="1C21CEAF">
+            <wp:extent cx="7772400" cy="2440305"/>
+            <wp:effectExtent l="0" t="0" r="0" b="0"/>
+            <wp:docPr id="12" name="Рисунок 12"/>
+            <wp:cNvGraphicFramePr>
+              <a:graphicFrameLocks xmlns:a="http://schemas.openxmlformats.org/drawingml/2006/main" noChangeAspect="1"/>
+            </wp:cNvGraphicFramePr>
+            <a:graphic xmlns:a="http://schemas.openxmlformats.org/drawingml/2006/main">
+              <a:graphicData uri="http://schemas.openxmlformats.org/drawingml/2006/picture">
+                <pic:pic xmlns:pic="http://schemas.openxmlformats.org/drawingml/2006/picture">
+                  <pic:nvPicPr>
+                    <pic:cNvPr id="1" name=""/>
+                    <pic:cNvPicPr/>
+                  </pic:nvPicPr>
+                  <pic:blipFill>
+                    <a:blip r:embed="rId18"/>
+                    <a:stretch>
+                      <a:fillRect/>
+                    </a:stretch>
+                  </pic:blipFill>
+                  <pic:spPr>
+                    <a:xfrm>
+                      <a:off x="0" y="0"/>
+                      <a:ext cx="7772400" cy="2440305"/>
+                    </a:xfrm>
+                    <a:prstGeom prst="rect">
+                      <a:avLst/>
+                    </a:prstGeom>
+                  </pic:spPr>
+                </pic:pic>
+              </a:graphicData>
+            </a:graphic>
+          </wp:inline>
+        </w:drawing>
+      </w:r>
     </w:p>
     <w:p>
       <w:pPr>
@@ -4261,14 +4603,7 @@
           <w:color w:val="4E3629"/>
           <w:sz w:val="24"/>
         </w:rPr>
-        <w:t>da</w:t>
-      </w:r>
-      <w:r>
-        <w:rPr>
-          <w:color w:val="4E3629"/>
-          <w:sz w:val="24"/>
-        </w:rPr>
-        <w:t>te</w:t>
+        <w:t>date</w:t>
       </w:r>
       <w:r>
         <w:rPr>
@@ -4581,6 +4916,46 @@
           <w:sz w:val="37"/>
         </w:rPr>
       </w:pPr>
+      <w:r>
+        <w:rPr>
+          <w:sz w:val="37"/>
+        </w:rPr>
+        <w:drawing>
+          <wp:inline distT="0" distB="0" distL="0" distR="0" wp14:anchorId="3148A6BD" wp14:editId="2635641F">
+            <wp:extent cx="7772400" cy="2466975"/>
+            <wp:effectExtent l="0" t="0" r="0" b="9525"/>
+            <wp:docPr id="13" name="Рисунок 13"/>
+            <wp:cNvGraphicFramePr>
+              <a:graphicFrameLocks xmlns:a="http://schemas.openxmlformats.org/drawingml/2006/main" noChangeAspect="1"/>
+            </wp:cNvGraphicFramePr>
+            <a:graphic xmlns:a="http://schemas.openxmlformats.org/drawingml/2006/main">
+              <a:graphicData uri="http://schemas.openxmlformats.org/drawingml/2006/picture">
+                <pic:pic xmlns:pic="http://schemas.openxmlformats.org/drawingml/2006/picture">
+                  <pic:nvPicPr>
+                    <pic:cNvPr id="1" name=""/>
+                    <pic:cNvPicPr/>
+                  </pic:nvPicPr>
+                  <pic:blipFill>
+                    <a:blip r:embed="rId19"/>
+                    <a:stretch>
+                      <a:fillRect/>
+                    </a:stretch>
+                  </pic:blipFill>
+                  <pic:spPr>
+                    <a:xfrm>
+                      <a:off x="0" y="0"/>
+                      <a:ext cx="7772400" cy="2466975"/>
+                    </a:xfrm>
+                    <a:prstGeom prst="rect">
+                      <a:avLst/>
+                    </a:prstGeom>
+                  </pic:spPr>
+                </pic:pic>
+              </a:graphicData>
+            </a:graphic>
+          </wp:inline>
+        </w:drawing>
+      </w:r>
     </w:p>
     <w:p>
       <w:pPr>
@@ -5255,6 +5630,7 @@
           <w:color w:val="4E3629"/>
           <w:u w:val="single" w:color="4E3629"/>
         </w:rPr>
+        <w:lastRenderedPageBreak/>
         <w:t>Extension</w:t>
       </w:r>
       <w:r>
@@ -5517,23 +5893,7 @@
           <w:color w:val="4E3629"/>
           <w:sz w:val="24"/>
         </w:rPr>
-        <w:t xml:space="preserve">FROM </w:t>
-      </w:r>
-      <w:proofErr w:type="spellStart"/>
-      <w:r>
-        <w:rPr>
-          <w:color w:val="4E3629"/>
-          <w:sz w:val="24"/>
-        </w:rPr>
-        <w:t>dual</w:t>
-      </w:r>
-      <w:proofErr w:type="spellEnd"/>
-      <w:r>
-        <w:rPr>
-          <w:color w:val="4E3629"/>
-          <w:sz w:val="24"/>
-        </w:rPr>
-        <w:t>;</w:t>
+        <w:t>FROM dual;</w:t>
       </w:r>
     </w:p>
     <w:p>
@@ -5543,30 +5903,46 @@
           <w:sz w:val="26"/>
         </w:rPr>
       </w:pPr>
-    </w:p>
-    <w:p>
-      <w:pPr>
-        <w:pStyle w:val="a3"/>
+      <w:r>
         <w:rPr>
           <w:sz w:val="26"/>
         </w:rPr>
-      </w:pPr>
-    </w:p>
-    <w:p>
-      <w:pPr>
-        <w:pStyle w:val="a3"/>
-        <w:rPr>
-          <w:sz w:val="26"/>
-        </w:rPr>
-      </w:pPr>
-    </w:p>
-    <w:p>
-      <w:pPr>
-        <w:pStyle w:val="a3"/>
-        <w:rPr>
-          <w:sz w:val="26"/>
-        </w:rPr>
-      </w:pPr>
+        <w:drawing>
+          <wp:inline distT="0" distB="0" distL="0" distR="0" wp14:anchorId="15070293" wp14:editId="4E148E5F">
+            <wp:extent cx="5534797" cy="2591162"/>
+            <wp:effectExtent l="0" t="0" r="0" b="0"/>
+            <wp:docPr id="14" name="Рисунок 14"/>
+            <wp:cNvGraphicFramePr>
+              <a:graphicFrameLocks xmlns:a="http://schemas.openxmlformats.org/drawingml/2006/main" noChangeAspect="1"/>
+            </wp:cNvGraphicFramePr>
+            <a:graphic xmlns:a="http://schemas.openxmlformats.org/drawingml/2006/main">
+              <a:graphicData uri="http://schemas.openxmlformats.org/drawingml/2006/picture">
+                <pic:pic xmlns:pic="http://schemas.openxmlformats.org/drawingml/2006/picture">
+                  <pic:nvPicPr>
+                    <pic:cNvPr id="1" name=""/>
+                    <pic:cNvPicPr/>
+                  </pic:nvPicPr>
+                  <pic:blipFill>
+                    <a:blip r:embed="rId20"/>
+                    <a:stretch>
+                      <a:fillRect/>
+                    </a:stretch>
+                  </pic:blipFill>
+                  <pic:spPr>
+                    <a:xfrm>
+                      <a:off x="0" y="0"/>
+                      <a:ext cx="5534797" cy="2591162"/>
+                    </a:xfrm>
+                    <a:prstGeom prst="rect">
+                      <a:avLst/>
+                    </a:prstGeom>
+                  </pic:spPr>
+                </pic:pic>
+              </a:graphicData>
+            </a:graphic>
+          </wp:inline>
+        </w:drawing>
+      </w:r>
     </w:p>
     <w:p>
       <w:pPr>
@@ -5598,7 +5974,6 @@
           <w:color w:val="4E3629"/>
           <w:sz w:val="24"/>
         </w:rPr>
-        <w:lastRenderedPageBreak/>
         <w:t xml:space="preserve">Write a statement that will display the DJs on Demand CD titles for </w:t>
       </w:r>
       <w:proofErr w:type="spellStart"/>
@@ -5831,6 +6206,47 @@
           <w:sz w:val="24"/>
         </w:rPr>
       </w:pPr>
+      <w:r>
+        <w:rPr>
+          <w:color w:val="4E3629"/>
+          <w:sz w:val="24"/>
+        </w:rPr>
+        <w:drawing>
+          <wp:inline distT="0" distB="0" distL="0" distR="0" wp14:anchorId="5E7C8D68" wp14:editId="637D010E">
+            <wp:extent cx="5687219" cy="2934109"/>
+            <wp:effectExtent l="0" t="0" r="8890" b="0"/>
+            <wp:docPr id="15" name="Рисунок 15"/>
+            <wp:cNvGraphicFramePr>
+              <a:graphicFrameLocks xmlns:a="http://schemas.openxmlformats.org/drawingml/2006/main" noChangeAspect="1"/>
+            </wp:cNvGraphicFramePr>
+            <a:graphic xmlns:a="http://schemas.openxmlformats.org/drawingml/2006/main">
+              <a:graphicData uri="http://schemas.openxmlformats.org/drawingml/2006/picture">
+                <pic:pic xmlns:pic="http://schemas.openxmlformats.org/drawingml/2006/picture">
+                  <pic:nvPicPr>
+                    <pic:cNvPr id="1" name=""/>
+                    <pic:cNvPicPr/>
+                  </pic:nvPicPr>
+                  <pic:blipFill>
+                    <a:blip r:embed="rId21"/>
+                    <a:stretch>
+                      <a:fillRect/>
+                    </a:stretch>
+                  </pic:blipFill>
+                  <pic:spPr>
+                    <a:xfrm>
+                      <a:off x="0" y="0"/>
+                      <a:ext cx="5687219" cy="2934109"/>
+                    </a:xfrm>
+                    <a:prstGeom prst="rect">
+                      <a:avLst/>
+                    </a:prstGeom>
+                  </pic:spPr>
+                </pic:pic>
+              </a:graphicData>
+            </a:graphic>
+          </wp:inline>
+        </w:drawing>
+      </w:r>
     </w:p>
     <w:p>
       <w:pPr>
@@ -5854,21 +6270,7 @@
           <w:color w:val="4E3629"/>
           <w:sz w:val="24"/>
         </w:rPr>
-        <w:t>W</w:t>
-      </w:r>
-      <w:r>
-        <w:rPr>
-          <w:color w:val="4E3629"/>
-          <w:sz w:val="24"/>
-        </w:rPr>
-        <w:t xml:space="preserve">rite a statement that will create computer usernames for the DJs on </w:t>
-      </w:r>
-      <w:r>
-        <w:rPr>
-          <w:color w:val="4E3629"/>
-          <w:sz w:val="24"/>
-        </w:rPr>
-        <w:t>Demand partners. The</w:t>
+        <w:t>Write a statement that will create computer usernames for the DJs on Demand partners. The</w:t>
       </w:r>
       <w:r>
         <w:rPr>
@@ -6208,6 +6610,46 @@
           <w:sz w:val="37"/>
         </w:rPr>
       </w:pPr>
+      <w:r>
+        <w:rPr>
+          <w:sz w:val="37"/>
+        </w:rPr>
+        <w:drawing>
+          <wp:inline distT="0" distB="0" distL="0" distR="0" wp14:anchorId="2B456AE5" wp14:editId="6BD8F68B">
+            <wp:extent cx="6630325" cy="3172268"/>
+            <wp:effectExtent l="0" t="0" r="0" b="9525"/>
+            <wp:docPr id="16" name="Рисунок 16"/>
+            <wp:cNvGraphicFramePr>
+              <a:graphicFrameLocks xmlns:a="http://schemas.openxmlformats.org/drawingml/2006/main" noChangeAspect="1"/>
+            </wp:cNvGraphicFramePr>
+            <a:graphic xmlns:a="http://schemas.openxmlformats.org/drawingml/2006/main">
+              <a:graphicData uri="http://schemas.openxmlformats.org/drawingml/2006/picture">
+                <pic:pic xmlns:pic="http://schemas.openxmlformats.org/drawingml/2006/picture">
+                  <pic:nvPicPr>
+                    <pic:cNvPr id="1" name=""/>
+                    <pic:cNvPicPr/>
+                  </pic:nvPicPr>
+                  <pic:blipFill>
+                    <a:blip r:embed="rId22"/>
+                    <a:stretch>
+                      <a:fillRect/>
+                    </a:stretch>
+                  </pic:blipFill>
+                  <pic:spPr>
+                    <a:xfrm>
+                      <a:off x="0" y="0"/>
+                      <a:ext cx="6630325" cy="3172268"/>
+                    </a:xfrm>
+                    <a:prstGeom prst="rect">
+                      <a:avLst/>
+                    </a:prstGeom>
+                  </pic:spPr>
+                </pic:pic>
+              </a:graphicData>
+            </a:graphic>
+          </wp:inline>
+        </w:drawing>
+      </w:r>
     </w:p>
     <w:p>
       <w:pPr>
@@ -6518,6 +6960,46 @@
           <w:sz w:val="26"/>
         </w:rPr>
       </w:pPr>
+      <w:r>
+        <w:rPr>
+          <w:sz w:val="26"/>
+        </w:rPr>
+        <w:drawing>
+          <wp:inline distT="0" distB="0" distL="0" distR="0" wp14:anchorId="54871D5B" wp14:editId="6FC9160D">
+            <wp:extent cx="7487695" cy="2791215"/>
+            <wp:effectExtent l="0" t="0" r="0" b="9525"/>
+            <wp:docPr id="17" name="Рисунок 17"/>
+            <wp:cNvGraphicFramePr>
+              <a:graphicFrameLocks xmlns:a="http://schemas.openxmlformats.org/drawingml/2006/main" noChangeAspect="1"/>
+            </wp:cNvGraphicFramePr>
+            <a:graphic xmlns:a="http://schemas.openxmlformats.org/drawingml/2006/main">
+              <a:graphicData uri="http://schemas.openxmlformats.org/drawingml/2006/picture">
+                <pic:pic xmlns:pic="http://schemas.openxmlformats.org/drawingml/2006/picture">
+                  <pic:nvPicPr>
+                    <pic:cNvPr id="1" name=""/>
+                    <pic:cNvPicPr/>
+                  </pic:nvPicPr>
+                  <pic:blipFill>
+                    <a:blip r:embed="rId23"/>
+                    <a:stretch>
+                      <a:fillRect/>
+                    </a:stretch>
+                  </pic:blipFill>
+                  <pic:spPr>
+                    <a:xfrm>
+                      <a:off x="0" y="0"/>
+                      <a:ext cx="7487695" cy="2791215"/>
+                    </a:xfrm>
+                    <a:prstGeom prst="rect">
+                      <a:avLst/>
+                    </a:prstGeom>
+                  </pic:spPr>
+                </pic:pic>
+              </a:graphicData>
+            </a:graphic>
+          </wp:inline>
+        </w:drawing>
+      </w:r>
     </w:p>
     <w:p>
       <w:pPr>
@@ -6911,6 +7393,47 @@
           <w:sz w:val="37"/>
         </w:rPr>
       </w:pPr>
+      <w:r>
+        <w:rPr>
+          <w:sz w:val="37"/>
+        </w:rPr>
+        <w:lastRenderedPageBreak/>
+        <w:drawing>
+          <wp:inline distT="0" distB="0" distL="0" distR="0" wp14:anchorId="3C79F85D" wp14:editId="7D102E9D">
+            <wp:extent cx="7735380" cy="2648320"/>
+            <wp:effectExtent l="0" t="0" r="0" b="0"/>
+            <wp:docPr id="18" name="Рисунок 18"/>
+            <wp:cNvGraphicFramePr>
+              <a:graphicFrameLocks xmlns:a="http://schemas.openxmlformats.org/drawingml/2006/main" noChangeAspect="1"/>
+            </wp:cNvGraphicFramePr>
+            <a:graphic xmlns:a="http://schemas.openxmlformats.org/drawingml/2006/main">
+              <a:graphicData uri="http://schemas.openxmlformats.org/drawingml/2006/picture">
+                <pic:pic xmlns:pic="http://schemas.openxmlformats.org/drawingml/2006/picture">
+                  <pic:nvPicPr>
+                    <pic:cNvPr id="1" name=""/>
+                    <pic:cNvPicPr/>
+                  </pic:nvPicPr>
+                  <pic:blipFill>
+                    <a:blip r:embed="rId24"/>
+                    <a:stretch>
+                      <a:fillRect/>
+                    </a:stretch>
+                  </pic:blipFill>
+                  <pic:spPr>
+                    <a:xfrm>
+                      <a:off x="0" y="0"/>
+                      <a:ext cx="7735380" cy="2648320"/>
+                    </a:xfrm>
+                    <a:prstGeom prst="rect">
+                      <a:avLst/>
+                    </a:prstGeom>
+                  </pic:spPr>
+                </pic:pic>
+              </a:graphicData>
+            </a:graphic>
+          </wp:inline>
+        </w:drawing>
+      </w:r>
     </w:p>
     <w:p>
       <w:pPr>
@@ -7130,6 +7653,46 @@
           <w:sz w:val="26"/>
         </w:rPr>
       </w:pPr>
+      <w:r>
+        <w:rPr>
+          <w:sz w:val="26"/>
+        </w:rPr>
+        <w:drawing>
+          <wp:inline distT="0" distB="0" distL="0" distR="0" wp14:anchorId="42DB05CF" wp14:editId="30CE5FC5">
+            <wp:extent cx="5553850" cy="2734057"/>
+            <wp:effectExtent l="0" t="0" r="0" b="9525"/>
+            <wp:docPr id="19" name="Рисунок 19"/>
+            <wp:cNvGraphicFramePr>
+              <a:graphicFrameLocks xmlns:a="http://schemas.openxmlformats.org/drawingml/2006/main" noChangeAspect="1"/>
+            </wp:cNvGraphicFramePr>
+            <a:graphic xmlns:a="http://schemas.openxmlformats.org/drawingml/2006/main">
+              <a:graphicData uri="http://schemas.openxmlformats.org/drawingml/2006/picture">
+                <pic:pic xmlns:pic="http://schemas.openxmlformats.org/drawingml/2006/picture">
+                  <pic:nvPicPr>
+                    <pic:cNvPr id="1" name=""/>
+                    <pic:cNvPicPr/>
+                  </pic:nvPicPr>
+                  <pic:blipFill>
+                    <a:blip r:embed="rId25"/>
+                    <a:stretch>
+                      <a:fillRect/>
+                    </a:stretch>
+                  </pic:blipFill>
+                  <pic:spPr>
+                    <a:xfrm>
+                      <a:off x="0" y="0"/>
+                      <a:ext cx="5553850" cy="2734057"/>
+                    </a:xfrm>
+                    <a:prstGeom prst="rect">
+                      <a:avLst/>
+                    </a:prstGeom>
+                  </pic:spPr>
+                </pic:pic>
+              </a:graphicData>
+            </a:graphic>
+          </wp:inline>
+        </w:drawing>
+      </w:r>
     </w:p>
     <w:p>
       <w:pPr>
@@ -7303,6 +7866,47 @@
           <w:sz w:val="26"/>
         </w:rPr>
       </w:pPr>
+      <w:r>
+        <w:rPr>
+          <w:sz w:val="26"/>
+        </w:rPr>
+        <w:lastRenderedPageBreak/>
+        <w:drawing>
+          <wp:inline distT="0" distB="0" distL="0" distR="0" wp14:anchorId="5A27E189" wp14:editId="15CBC4F2">
+            <wp:extent cx="7772400" cy="2587625"/>
+            <wp:effectExtent l="0" t="0" r="0" b="3175"/>
+            <wp:docPr id="20" name="Рисунок 20"/>
+            <wp:cNvGraphicFramePr>
+              <a:graphicFrameLocks xmlns:a="http://schemas.openxmlformats.org/drawingml/2006/main" noChangeAspect="1"/>
+            </wp:cNvGraphicFramePr>
+            <a:graphic xmlns:a="http://schemas.openxmlformats.org/drawingml/2006/main">
+              <a:graphicData uri="http://schemas.openxmlformats.org/drawingml/2006/picture">
+                <pic:pic xmlns:pic="http://schemas.openxmlformats.org/drawingml/2006/picture">
+                  <pic:nvPicPr>
+                    <pic:cNvPr id="1" name=""/>
+                    <pic:cNvPicPr/>
+                  </pic:nvPicPr>
+                  <pic:blipFill>
+                    <a:blip r:embed="rId26"/>
+                    <a:stretch>
+                      <a:fillRect/>
+                    </a:stretch>
+                  </pic:blipFill>
+                  <pic:spPr>
+                    <a:xfrm>
+                      <a:off x="0" y="0"/>
+                      <a:ext cx="7772400" cy="2587625"/>
+                    </a:xfrm>
+                    <a:prstGeom prst="rect">
+                      <a:avLst/>
+                    </a:prstGeom>
+                  </pic:spPr>
+                </pic:pic>
+              </a:graphicData>
+            </a:graphic>
+          </wp:inline>
+        </w:drawing>
+      </w:r>
     </w:p>
     <w:p>
       <w:pPr>
@@ -7485,6 +8089,46 @@
           <w:sz w:val="26"/>
         </w:rPr>
       </w:pPr>
+      <w:r>
+        <w:rPr>
+          <w:sz w:val="26"/>
+        </w:rPr>
+        <w:drawing>
+          <wp:inline distT="0" distB="0" distL="0" distR="0" wp14:anchorId="4702331C" wp14:editId="5F78E8F6">
+            <wp:extent cx="7772400" cy="2719070"/>
+            <wp:effectExtent l="0" t="0" r="0" b="5080"/>
+            <wp:docPr id="21" name="Рисунок 21"/>
+            <wp:cNvGraphicFramePr>
+              <a:graphicFrameLocks xmlns:a="http://schemas.openxmlformats.org/drawingml/2006/main" noChangeAspect="1"/>
+            </wp:cNvGraphicFramePr>
+            <a:graphic xmlns:a="http://schemas.openxmlformats.org/drawingml/2006/main">
+              <a:graphicData uri="http://schemas.openxmlformats.org/drawingml/2006/picture">
+                <pic:pic xmlns:pic="http://schemas.openxmlformats.org/drawingml/2006/picture">
+                  <pic:nvPicPr>
+                    <pic:cNvPr id="1" name=""/>
+                    <pic:cNvPicPr/>
+                  </pic:nvPicPr>
+                  <pic:blipFill>
+                    <a:blip r:embed="rId27"/>
+                    <a:stretch>
+                      <a:fillRect/>
+                    </a:stretch>
+                  </pic:blipFill>
+                  <pic:spPr>
+                    <a:xfrm>
+                      <a:off x="0" y="0"/>
+                      <a:ext cx="7772400" cy="2719070"/>
+                    </a:xfrm>
+                    <a:prstGeom prst="rect">
+                      <a:avLst/>
+                    </a:prstGeom>
+                  </pic:spPr>
+                </pic:pic>
+              </a:graphicData>
+            </a:graphic>
+          </wp:inline>
+        </w:drawing>
+      </w:r>
     </w:p>
     <w:p>
       <w:pPr>
@@ -7516,7 +8160,6 @@
           <w:color w:val="4E3629"/>
           <w:sz w:val="24"/>
         </w:rPr>
-        <w:lastRenderedPageBreak/>
         <w:t>Using</w:t>
       </w:r>
       <w:r>
@@ -7658,23 +8301,7 @@
           <w:color w:val="4E3629"/>
           <w:sz w:val="24"/>
         </w:rPr>
-        <w:t xml:space="preserve">FROM </w:t>
-      </w:r>
-      <w:proofErr w:type="spellStart"/>
-      <w:r>
-        <w:rPr>
-          <w:color w:val="4E3629"/>
-          <w:sz w:val="24"/>
-        </w:rPr>
-        <w:t>dual</w:t>
-      </w:r>
-      <w:proofErr w:type="spellEnd"/>
-      <w:r>
-        <w:rPr>
-          <w:color w:val="4E3629"/>
-          <w:sz w:val="24"/>
-        </w:rPr>
-        <w:t>;</w:t>
+        <w:t>FROM dual;</w:t>
       </w:r>
     </w:p>
     <w:p>
@@ -7684,6 +8311,47 @@
           <w:sz w:val="26"/>
         </w:rPr>
       </w:pPr>
+      <w:r>
+        <w:rPr>
+          <w:sz w:val="26"/>
+        </w:rPr>
+        <w:lastRenderedPageBreak/>
+        <w:drawing>
+          <wp:inline distT="0" distB="0" distL="0" distR="0" wp14:anchorId="1CB5C170" wp14:editId="119E8CB0">
+            <wp:extent cx="5239481" cy="2724530"/>
+            <wp:effectExtent l="0" t="0" r="0" b="0"/>
+            <wp:docPr id="22" name="Рисунок 22"/>
+            <wp:cNvGraphicFramePr>
+              <a:graphicFrameLocks xmlns:a="http://schemas.openxmlformats.org/drawingml/2006/main" noChangeAspect="1"/>
+            </wp:cNvGraphicFramePr>
+            <a:graphic xmlns:a="http://schemas.openxmlformats.org/drawingml/2006/main">
+              <a:graphicData uri="http://schemas.openxmlformats.org/drawingml/2006/picture">
+                <pic:pic xmlns:pic="http://schemas.openxmlformats.org/drawingml/2006/picture">
+                  <pic:nvPicPr>
+                    <pic:cNvPr id="1" name=""/>
+                    <pic:cNvPicPr/>
+                  </pic:nvPicPr>
+                  <pic:blipFill>
+                    <a:blip r:embed="rId28"/>
+                    <a:stretch>
+                      <a:fillRect/>
+                    </a:stretch>
+                  </pic:blipFill>
+                  <pic:spPr>
+                    <a:xfrm>
+                      <a:off x="0" y="0"/>
+                      <a:ext cx="5239481" cy="2724530"/>
+                    </a:xfrm>
+                    <a:prstGeom prst="rect">
+                      <a:avLst/>
+                    </a:prstGeom>
+                  </pic:spPr>
+                </pic:pic>
+              </a:graphicData>
+            </a:graphic>
+          </wp:inline>
+        </w:drawing>
+      </w:r>
     </w:p>
     <w:p>
       <w:pPr>
@@ -7979,6 +8647,46 @@
           <w:sz w:val="26"/>
         </w:rPr>
       </w:pPr>
+      <w:r>
+        <w:rPr>
+          <w:sz w:val="26"/>
+        </w:rPr>
+        <w:drawing>
+          <wp:inline distT="0" distB="0" distL="0" distR="0" wp14:anchorId="6F753DB4" wp14:editId="0E4F39A2">
+            <wp:extent cx="7772400" cy="2625725"/>
+            <wp:effectExtent l="0" t="0" r="0" b="3175"/>
+            <wp:docPr id="23" name="Рисунок 23"/>
+            <wp:cNvGraphicFramePr>
+              <a:graphicFrameLocks xmlns:a="http://schemas.openxmlformats.org/drawingml/2006/main" noChangeAspect="1"/>
+            </wp:cNvGraphicFramePr>
+            <a:graphic xmlns:a="http://schemas.openxmlformats.org/drawingml/2006/main">
+              <a:graphicData uri="http://schemas.openxmlformats.org/drawingml/2006/picture">
+                <pic:pic xmlns:pic="http://schemas.openxmlformats.org/drawingml/2006/picture">
+                  <pic:nvPicPr>
+                    <pic:cNvPr id="1" name=""/>
+                    <pic:cNvPicPr/>
+                  </pic:nvPicPr>
+                  <pic:blipFill>
+                    <a:blip r:embed="rId29"/>
+                    <a:stretch>
+                      <a:fillRect/>
+                    </a:stretch>
+                  </pic:blipFill>
+                  <pic:spPr>
+                    <a:xfrm>
+                      <a:off x="0" y="0"/>
+                      <a:ext cx="7772400" cy="2625725"/>
+                    </a:xfrm>
+                    <a:prstGeom prst="rect">
+                      <a:avLst/>
+                    </a:prstGeom>
+                  </pic:spPr>
+                </pic:pic>
+              </a:graphicData>
+            </a:graphic>
+          </wp:inline>
+        </w:drawing>
+      </w:r>
     </w:p>
     <w:p>
       <w:pPr>
@@ -8259,6 +8967,47 @@
           <w:sz w:val="26"/>
         </w:rPr>
       </w:pPr>
+      <w:r>
+        <w:rPr>
+          <w:sz w:val="26"/>
+        </w:rPr>
+        <w:lastRenderedPageBreak/>
+        <w:drawing>
+          <wp:inline distT="0" distB="0" distL="0" distR="0" wp14:anchorId="4E7426CE" wp14:editId="1CDB8732">
+            <wp:extent cx="6354062" cy="2638793"/>
+            <wp:effectExtent l="0" t="0" r="8890" b="9525"/>
+            <wp:docPr id="24" name="Рисунок 24"/>
+            <wp:cNvGraphicFramePr>
+              <a:graphicFrameLocks xmlns:a="http://schemas.openxmlformats.org/drawingml/2006/main" noChangeAspect="1"/>
+            </wp:cNvGraphicFramePr>
+            <a:graphic xmlns:a="http://schemas.openxmlformats.org/drawingml/2006/main">
+              <a:graphicData uri="http://schemas.openxmlformats.org/drawingml/2006/picture">
+                <pic:pic xmlns:pic="http://schemas.openxmlformats.org/drawingml/2006/picture">
+                  <pic:nvPicPr>
+                    <pic:cNvPr id="1" name=""/>
+                    <pic:cNvPicPr/>
+                  </pic:nvPicPr>
+                  <pic:blipFill>
+                    <a:blip r:embed="rId30"/>
+                    <a:stretch>
+                      <a:fillRect/>
+                    </a:stretch>
+                  </pic:blipFill>
+                  <pic:spPr>
+                    <a:xfrm>
+                      <a:off x="0" y="0"/>
+                      <a:ext cx="6354062" cy="2638793"/>
+                    </a:xfrm>
+                    <a:prstGeom prst="rect">
+                      <a:avLst/>
+                    </a:prstGeom>
+                  </pic:spPr>
+                </pic:pic>
+              </a:graphicData>
+            </a:graphic>
+          </wp:inline>
+        </w:drawing>
+      </w:r>
     </w:p>
     <w:p>
       <w:pPr>
@@ -8402,14 +9151,7 @@
           <w:color w:val="4E3629"/>
           <w:sz w:val="24"/>
         </w:rPr>
-        <w:t>the column “Futur</w:t>
-      </w:r>
-      <w:r>
-        <w:rPr>
-          <w:color w:val="4E3629"/>
-          <w:sz w:val="24"/>
-        </w:rPr>
-        <w:t>e.”</w:t>
+        <w:t>the column “Future.”</w:t>
       </w:r>
     </w:p>
     <w:p>
@@ -8533,6 +9275,46 @@
           <w:sz w:val="26"/>
         </w:rPr>
       </w:pPr>
+      <w:r>
+        <w:rPr>
+          <w:sz w:val="26"/>
+        </w:rPr>
+        <w:drawing>
+          <wp:inline distT="0" distB="0" distL="0" distR="0" wp14:anchorId="272014A7" wp14:editId="4EC5AFDB">
+            <wp:extent cx="7772400" cy="2803525"/>
+            <wp:effectExtent l="0" t="0" r="0" b="0"/>
+            <wp:docPr id="25" name="Рисунок 25"/>
+            <wp:cNvGraphicFramePr>
+              <a:graphicFrameLocks xmlns:a="http://schemas.openxmlformats.org/drawingml/2006/main" noChangeAspect="1"/>
+            </wp:cNvGraphicFramePr>
+            <a:graphic xmlns:a="http://schemas.openxmlformats.org/drawingml/2006/main">
+              <a:graphicData uri="http://schemas.openxmlformats.org/drawingml/2006/picture">
+                <pic:pic xmlns:pic="http://schemas.openxmlformats.org/drawingml/2006/picture">
+                  <pic:nvPicPr>
+                    <pic:cNvPr id="1" name=""/>
+                    <pic:cNvPicPr/>
+                  </pic:nvPicPr>
+                  <pic:blipFill>
+                    <a:blip r:embed="rId31"/>
+                    <a:stretch>
+                      <a:fillRect/>
+                    </a:stretch>
+                  </pic:blipFill>
+                  <pic:spPr>
+                    <a:xfrm>
+                      <a:off x="0" y="0"/>
+                      <a:ext cx="7772400" cy="2803525"/>
+                    </a:xfrm>
+                    <a:prstGeom prst="rect">
+                      <a:avLst/>
+                    </a:prstGeom>
+                  </pic:spPr>
+                </pic:pic>
+              </a:graphicData>
+            </a:graphic>
+          </wp:inline>
+        </w:drawing>
+      </w:r>
     </w:p>
     <w:p>
       <w:pPr>
@@ -8692,6 +9474,47 @@
           <w:sz w:val="37"/>
         </w:rPr>
       </w:pPr>
+      <w:r>
+        <w:rPr>
+          <w:sz w:val="37"/>
+        </w:rPr>
+        <w:lastRenderedPageBreak/>
+        <w:drawing>
+          <wp:inline distT="0" distB="0" distL="0" distR="0" wp14:anchorId="1BB4ED0E" wp14:editId="2ECC5188">
+            <wp:extent cx="5325218" cy="2934109"/>
+            <wp:effectExtent l="0" t="0" r="8890" b="0"/>
+            <wp:docPr id="26" name="Рисунок 26"/>
+            <wp:cNvGraphicFramePr>
+              <a:graphicFrameLocks xmlns:a="http://schemas.openxmlformats.org/drawingml/2006/main" noChangeAspect="1"/>
+            </wp:cNvGraphicFramePr>
+            <a:graphic xmlns:a="http://schemas.openxmlformats.org/drawingml/2006/main">
+              <a:graphicData uri="http://schemas.openxmlformats.org/drawingml/2006/picture">
+                <pic:pic xmlns:pic="http://schemas.openxmlformats.org/drawingml/2006/picture">
+                  <pic:nvPicPr>
+                    <pic:cNvPr id="1" name=""/>
+                    <pic:cNvPicPr/>
+                  </pic:nvPicPr>
+                  <pic:blipFill>
+                    <a:blip r:embed="rId32"/>
+                    <a:stretch>
+                      <a:fillRect/>
+                    </a:stretch>
+                  </pic:blipFill>
+                  <pic:spPr>
+                    <a:xfrm>
+                      <a:off x="0" y="0"/>
+                      <a:ext cx="5325218" cy="2934109"/>
+                    </a:xfrm>
+                    <a:prstGeom prst="rect">
+                      <a:avLst/>
+                    </a:prstGeom>
+                  </pic:spPr>
+                </pic:pic>
+              </a:graphicData>
+            </a:graphic>
+          </wp:inline>
+        </w:drawing>
+      </w:r>
     </w:p>
     <w:p>
       <w:pPr>
@@ -9122,39 +9945,7 @@
           <w:color w:val="4E3629"/>
           <w:sz w:val="24"/>
         </w:rPr>
-        <w:t xml:space="preserve">WHERE </w:t>
-      </w:r>
-      <w:proofErr w:type="gramStart"/>
-      <w:r>
-        <w:rPr>
-          <w:color w:val="4E3629"/>
-          <w:sz w:val="24"/>
-        </w:rPr>
-        <w:t>year &gt;</w:t>
-      </w:r>
-      <w:proofErr w:type="gramEnd"/>
-      <w:r>
-        <w:rPr>
-          <w:color w:val="4E3629"/>
-          <w:sz w:val="24"/>
-        </w:rPr>
-        <w:t xml:space="preserve"> 2000 AND </w:t>
-      </w:r>
-      <w:proofErr w:type="spellStart"/>
-      <w:r>
-        <w:rPr>
-          <w:color w:val="4E3629"/>
-          <w:sz w:val="24"/>
-        </w:rPr>
-        <w:t>year</w:t>
-      </w:r>
-      <w:proofErr w:type="spellEnd"/>
-      <w:r>
-        <w:rPr>
-          <w:color w:val="4E3629"/>
-          <w:sz w:val="24"/>
-        </w:rPr>
-        <w:t xml:space="preserve"> &lt; 2003;</w:t>
+        <w:t>WHERE year &gt; 2000 AND year &lt; 2003;</w:t>
       </w:r>
     </w:p>
     <w:p>
@@ -9168,6 +9959,46 @@
           <w:sz w:val="24"/>
         </w:rPr>
       </w:pPr>
+      <w:r>
+        <w:rPr>
+          <w:sz w:val="24"/>
+        </w:rPr>
+        <w:drawing>
+          <wp:inline distT="0" distB="0" distL="0" distR="0" wp14:anchorId="2288CABF" wp14:editId="51B13BF4">
+            <wp:extent cx="7772400" cy="2813685"/>
+            <wp:effectExtent l="0" t="0" r="0" b="5715"/>
+            <wp:docPr id="27" name="Рисунок 27"/>
+            <wp:cNvGraphicFramePr>
+              <a:graphicFrameLocks xmlns:a="http://schemas.openxmlformats.org/drawingml/2006/main" noChangeAspect="1"/>
+            </wp:cNvGraphicFramePr>
+            <a:graphic xmlns:a="http://schemas.openxmlformats.org/drawingml/2006/main">
+              <a:graphicData uri="http://schemas.openxmlformats.org/drawingml/2006/picture">
+                <pic:pic xmlns:pic="http://schemas.openxmlformats.org/drawingml/2006/picture">
+                  <pic:nvPicPr>
+                    <pic:cNvPr id="1" name=""/>
+                    <pic:cNvPicPr/>
+                  </pic:nvPicPr>
+                  <pic:blipFill>
+                    <a:blip r:embed="rId33"/>
+                    <a:stretch>
+                      <a:fillRect/>
+                    </a:stretch>
+                  </pic:blipFill>
+                  <pic:spPr>
+                    <a:xfrm>
+                      <a:off x="0" y="0"/>
+                      <a:ext cx="7772400" cy="2813685"/>
+                    </a:xfrm>
+                    <a:prstGeom prst="rect">
+                      <a:avLst/>
+                    </a:prstGeom>
+                  </pic:spPr>
+                </pic:pic>
+              </a:graphicData>
+            </a:graphic>
+          </wp:inline>
+        </w:drawing>
+      </w:r>
     </w:p>
     <w:p>
       <w:pPr>
@@ -9189,13 +10020,7 @@
         <w:rPr>
           <w:sz w:val="24"/>
         </w:rPr>
-        <w:t>W</w:t>
-      </w:r>
-      <w:r>
-        <w:rPr>
-          <w:sz w:val="24"/>
-        </w:rPr>
-        <w:t>rite a statement that will return the Oracle database employee’s employee ID and his starting</w:t>
+        <w:t>Write a statement that will return the Oracle database employee’s employee ID and his starting</w:t>
       </w:r>
       <w:r>
         <w:rPr>
@@ -9411,34 +10236,90 @@
           <w:sz w:val="24"/>
         </w:rPr>
       </w:pPr>
+      <w:r>
+        <w:rPr>
+          <w:color w:val="4E3629"/>
+          <w:sz w:val="24"/>
+        </w:rPr>
+        <w:t xml:space="preserve">ORDER BY </w:t>
+      </w:r>
+      <w:proofErr w:type="spellStart"/>
+      <w:r>
+        <w:rPr>
+          <w:color w:val="4E3629"/>
+          <w:sz w:val="24"/>
+        </w:rPr>
+        <w:t>hire_date</w:t>
+      </w:r>
+      <w:proofErr w:type="spellEnd"/>
+      <w:r>
+        <w:rPr>
+          <w:color w:val="4E3629"/>
+          <w:sz w:val="24"/>
+        </w:rPr>
+        <w:t xml:space="preserve"> DESC;</w:t>
+      </w:r>
+    </w:p>
+    <w:p>
+      <w:pPr>
+        <w:pStyle w:val="a5"/>
+        <w:tabs>
+          <w:tab w:val="left" w:pos="1080"/>
+        </w:tabs>
+        <w:spacing w:before="1" w:line="261" w:lineRule="auto"/>
+        <w:ind w:right="949" w:firstLine="0"/>
+        <w:rPr>
+          <w:color w:val="4E3629"/>
+          <w:sz w:val="24"/>
+        </w:rPr>
+      </w:pPr>
+      <w:r>
+        <w:rPr>
+          <w:color w:val="4E3629"/>
+          <w:sz w:val="24"/>
+        </w:rPr>
+        <w:lastRenderedPageBreak/>
+        <w:drawing>
+          <wp:inline distT="0" distB="0" distL="0" distR="0" wp14:anchorId="102538E4" wp14:editId="1850EED9">
+            <wp:extent cx="7772400" cy="4839335"/>
+            <wp:effectExtent l="0" t="0" r="0" b="0"/>
+            <wp:docPr id="28" name="Рисунок 28"/>
+            <wp:cNvGraphicFramePr>
+              <a:graphicFrameLocks xmlns:a="http://schemas.openxmlformats.org/drawingml/2006/main" noChangeAspect="1"/>
+            </wp:cNvGraphicFramePr>
+            <a:graphic xmlns:a="http://schemas.openxmlformats.org/drawingml/2006/main">
+              <a:graphicData uri="http://schemas.openxmlformats.org/drawingml/2006/picture">
+                <pic:pic xmlns:pic="http://schemas.openxmlformats.org/drawingml/2006/picture">
+                  <pic:nvPicPr>
+                    <pic:cNvPr id="1" name=""/>
+                    <pic:cNvPicPr/>
+                  </pic:nvPicPr>
+                  <pic:blipFill>
+                    <a:blip r:embed="rId34"/>
+                    <a:stretch>
+                      <a:fillRect/>
+                    </a:stretch>
+                  </pic:blipFill>
+                  <pic:spPr>
+                    <a:xfrm>
+                      <a:off x="0" y="0"/>
+                      <a:ext cx="7772400" cy="4839335"/>
+                    </a:xfrm>
+                    <a:prstGeom prst="rect">
+                      <a:avLst/>
+                    </a:prstGeom>
+                  </pic:spPr>
+                </pic:pic>
+              </a:graphicData>
+            </a:graphic>
+          </wp:inline>
+        </w:drawing>
+      </w:r>
       <w:bookmarkStart w:id="4" w:name="_GoBack"/>
       <w:bookmarkEnd w:id="4"/>
-      <w:r>
-        <w:rPr>
-          <w:color w:val="4E3629"/>
-          <w:sz w:val="24"/>
-        </w:rPr>
-        <w:t xml:space="preserve">ORDER BY </w:t>
-      </w:r>
-      <w:proofErr w:type="spellStart"/>
-      <w:r>
-        <w:rPr>
-          <w:color w:val="4E3629"/>
-          <w:sz w:val="24"/>
-        </w:rPr>
-        <w:t>hire_date</w:t>
-      </w:r>
-      <w:proofErr w:type="spellEnd"/>
-      <w:r>
-        <w:rPr>
-          <w:color w:val="4E3629"/>
-          <w:sz w:val="24"/>
-        </w:rPr>
-        <w:t xml:space="preserve"> DESC;</w:t>
-      </w:r>
     </w:p>
     <w:sectPr>
-      <w:footerReference w:type="default" r:id="rId10"/>
+      <w:footerReference w:type="default" r:id="rId35"/>
       <w:pgSz w:w="12240" w:h="15840"/>
       <w:pgMar w:top="660" w:right="0" w:bottom="1120" w:left="0" w:header="0" w:footer="934" w:gutter="0"/>
       <w:cols w:space="720"/>
